--- a/iht.docx
+++ b/iht.docx
@@ -343,8 +343,6 @@
       <w:r>
         <w:t>, после запуска которого станет возможным запуск всех выполненных им проектов.</w:t>
       </w:r>
-      <w:bookmarkStart w:id="0" w:name="_GoBack"/>
-      <w:bookmarkEnd w:id="0"/>
     </w:p>
     <w:p>
       <w:pPr>
@@ -553,66 +551,133 @@
         <w:t xml:space="preserve"> </w:t>
       </w:r>
       <w:r>
-        <w:t xml:space="preserve">проектов. Этот особый взгляд предоставляет подводки к тому, что необходимо всем проектам, </w:t>
-      </w:r>
+        <w:t>проектов</w:t>
+      </w:r>
+      <w:r>
+        <w:t xml:space="preserve">. Таким образом, </w:t>
+      </w:r>
+      <w:r>
+        <w:rPr>
+          <w:lang w:val="en-US"/>
+        </w:rPr>
+        <w:t>Spring</w:t>
+      </w:r>
+      <w:r>
+        <w:t xml:space="preserve"> </w:t>
+      </w:r>
+      <w:r>
+        <w:rPr>
+          <w:lang w:val="en-US"/>
+        </w:rPr>
+        <w:t>Boot</w:t>
+      </w:r>
+      <w:r>
+        <w:t xml:space="preserve"> </w:t>
+      </w:r>
+      <w:r>
+        <w:t xml:space="preserve">упрощает замену компонентов при изменении проектных требований. Он основывается на экосистеме </w:t>
+      </w:r>
+      <w:r>
+        <w:rPr>
+          <w:lang w:val="en-US"/>
+        </w:rPr>
+        <w:t>Spring</w:t>
+      </w:r>
+      <w:r>
+        <w:t xml:space="preserve"> </w:t>
+      </w:r>
+      <w:r>
+        <w:t>и библиотеках</w:t>
+      </w:r>
+      <w:r>
+        <w:t xml:space="preserve"> сторонних </w:t>
+      </w:r>
+      <w:proofErr w:type="gramStart"/>
+      <w:r>
+        <w:t>разработчиков</w:t>
+      </w:r>
+      <w:r>
+        <w:t>[</w:t>
+      </w:r>
+      <w:proofErr w:type="gramEnd"/>
+      <w:r>
+        <w:t>1]</w:t>
+      </w:r>
+      <w:r>
+        <w:t>.</w:t>
+      </w:r>
+    </w:p>
+    <w:p>
+      <w:pPr>
+        <w:pStyle w:val="1-15"/>
+      </w:pPr>
+      <w:r>
+        <w:t>В общем</w:t>
+      </w:r>
+      <w:r>
+        <w:t>,</w:t>
+      </w:r>
+      <w:r>
+        <w:t xml:space="preserve"> используя </w:t>
+      </w:r>
+      <w:r>
+        <w:rPr>
+          <w:lang w:val="en-US"/>
+        </w:rPr>
+        <w:t>Spring</w:t>
+      </w:r>
+      <w:r>
+        <w:t xml:space="preserve"> </w:t>
+      </w:r>
+      <w:r>
+        <w:rPr>
+          <w:lang w:val="en-US"/>
+        </w:rPr>
+        <w:t>Boot</w:t>
+      </w:r>
+      <w:r>
+        <w:t>,</w:t>
+      </w:r>
+      <w:r>
+        <w:t xml:space="preserve"> </w:t>
+      </w:r>
+      <w:r>
+        <w:t>разработчику необходимо описывать только бизнес логику приложения, не вдаваясь в подробности как это реализовано внутри.</w:t>
+      </w:r>
+      <w:bookmarkStart w:id="0" w:name="_GoBack"/>
+      <w:bookmarkEnd w:id="0"/>
+    </w:p>
+    <w:p>
+      <w:pPr>
+        <w:pStyle w:val="2"/>
+        <w:rPr>
+          <w:lang w:val="en-US"/>
+        </w:rPr>
+      </w:pPr>
       <w:proofErr w:type="spellStart"/>
       <w:r>
-        <w:t>притос</w:t>
+        <w:rPr>
+          <w:lang w:val="en-US"/>
+        </w:rPr>
+        <w:t>Kotlin</w:t>
       </w:r>
       <w:proofErr w:type="spellEnd"/>
-      <w:r>
-        <w:t xml:space="preserve"> ничем не мешая создателю. Таким образом, </w:t>
-      </w:r>
-      <w:r>
-        <w:rPr>
-          <w:lang w:val="en-US"/>
-        </w:rPr>
-        <w:t>Spring</w:t>
-      </w:r>
-      <w:r>
-        <w:t xml:space="preserve"> </w:t>
-      </w:r>
-      <w:r>
-        <w:rPr>
-          <w:lang w:val="en-US"/>
-        </w:rPr>
-        <w:t>Boot</w:t>
-      </w:r>
-      <w:r>
-        <w:t xml:space="preserve"> </w:t>
-      </w:r>
-      <w:r>
-        <w:t xml:space="preserve">упрощает замену компонентов при изменении проектных требований. Он основывается на экосистеме </w:t>
-      </w:r>
-      <w:r>
-        <w:rPr>
-          <w:lang w:val="en-US"/>
-        </w:rPr>
-        <w:t xml:space="preserve">Spring </w:t>
-      </w:r>
-      <w:r>
-        <w:t>и библиотеках</w:t>
-      </w:r>
-      <w:r>
-        <w:t xml:space="preserve"> сторонних </w:t>
-      </w:r>
-      <w:proofErr w:type="gramStart"/>
-      <w:r>
-        <w:t>разработчиков</w:t>
-      </w:r>
-      <w:r>
-        <w:rPr>
-          <w:lang w:val="en-US"/>
-        </w:rPr>
-        <w:t>[</w:t>
-      </w:r>
-      <w:proofErr w:type="gramEnd"/>
-      <w:r>
-        <w:rPr>
-          <w:lang w:val="en-US"/>
-        </w:rPr>
-        <w:t>1]</w:t>
-      </w:r>
+    </w:p>
+    <w:p>
+      <w:pPr>
+        <w:pStyle w:val="1-15"/>
+      </w:pPr>
+      <w:r>
+        <w:t xml:space="preserve">В качестве языка разработки бизнес логики приложения был выбран язык </w:t>
+      </w:r>
+      <w:proofErr w:type="spellStart"/>
+      <w:r>
+        <w:rPr>
+          <w:lang w:val="en-US"/>
+        </w:rPr>
+        <w:t>Kotlin</w:t>
+      </w:r>
+      <w:proofErr w:type="spellEnd"/>
       <w:r>
         <w:t>.</w:t>
       </w:r>
@@ -622,63 +687,181 @@
         <w:pStyle w:val="1-15"/>
       </w:pPr>
       <w:r>
-        <w:t xml:space="preserve">В общем используя </w:t>
-      </w:r>
-      <w:r>
-        <w:rPr>
-          <w:lang w:val="en-US"/>
-        </w:rPr>
-        <w:t>Spring</w:t>
-      </w:r>
-      <w:r>
-        <w:t xml:space="preserve"> </w:t>
-      </w:r>
-      <w:r>
-        <w:rPr>
-          <w:lang w:val="en-US"/>
-        </w:rPr>
-        <w:t>Boot</w:t>
-      </w:r>
-      <w:r>
-        <w:t xml:space="preserve"> </w:t>
-      </w:r>
-      <w:r>
-        <w:t>разработчику необходимо описывать только бизнес логику приложения, не вдаваясь в подробности как это реализовано внутри.</w:t>
-      </w:r>
-    </w:p>
-    <w:p>
-      <w:pPr>
-        <w:pStyle w:val="2"/>
-        <w:rPr>
-          <w:lang w:val="en-US"/>
-        </w:rPr>
-      </w:pPr>
+        <w:t xml:space="preserve">Язык </w:t>
+      </w:r>
       <w:proofErr w:type="spellStart"/>
       <w:r>
-        <w:rPr>
-          <w:lang w:val="en-US"/>
-        </w:rPr>
         <w:t>Kotlin</w:t>
       </w:r>
       <w:proofErr w:type="spellEnd"/>
+      <w:r>
+        <w:t xml:space="preserve"> предлагает выразительный синтаксис, мощную и понятную систему типов, великолепную поддержку и бесшовную совместимость с существующим кодом на </w:t>
+      </w:r>
+      <w:proofErr w:type="spellStart"/>
+      <w:r>
+        <w:t>Java</w:t>
+      </w:r>
+      <w:proofErr w:type="spellEnd"/>
+      <w:r>
+        <w:t xml:space="preserve">, богатый выбор библиотек и </w:t>
+      </w:r>
+      <w:proofErr w:type="spellStart"/>
+      <w:r>
+        <w:t>фреймворков</w:t>
+      </w:r>
+      <w:proofErr w:type="spellEnd"/>
+      <w:r>
+        <w:t xml:space="preserve">. </w:t>
+      </w:r>
+      <w:proofErr w:type="spellStart"/>
+      <w:r>
+        <w:t>Kotlin</w:t>
+      </w:r>
+      <w:proofErr w:type="spellEnd"/>
+      <w:r>
+        <w:t xml:space="preserve"> может компилироваться в байт-код </w:t>
+      </w:r>
+      <w:proofErr w:type="spellStart"/>
+      <w:r>
+        <w:t>Java</w:t>
+      </w:r>
+      <w:proofErr w:type="spellEnd"/>
+      <w:r>
+        <w:t xml:space="preserve">, поэтому его можно использовать везде, где используется </w:t>
+      </w:r>
+      <w:proofErr w:type="spellStart"/>
+      <w:r>
+        <w:t>Java</w:t>
+      </w:r>
+      <w:proofErr w:type="spellEnd"/>
+      <w:r>
+        <w:t xml:space="preserve">, включая </w:t>
+      </w:r>
+      <w:proofErr w:type="spellStart"/>
+      <w:r>
+        <w:t>Android</w:t>
+      </w:r>
+      <w:proofErr w:type="spellEnd"/>
+      <w:r>
+        <w:t xml:space="preserve">. А благодаря эффективному компилятору и маленькой стандартной библиотеке </w:t>
+      </w:r>
+      <w:proofErr w:type="spellStart"/>
+      <w:r>
+        <w:t>Kotlin</w:t>
+      </w:r>
+      <w:proofErr w:type="spellEnd"/>
+      <w:r>
+        <w:t xml:space="preserve"> практически не привносит накладных расходов.</w:t>
+      </w:r>
     </w:p>
     <w:p>
       <w:pPr>
         <w:pStyle w:val="1-15"/>
       </w:pPr>
       <w:r>
-        <w:t xml:space="preserve">В качестве языка разработки бизнес логики приложения был выбран язык </w:t>
+        <w:t xml:space="preserve">Основная цель языка </w:t>
       </w:r>
       <w:proofErr w:type="spellStart"/>
       <w:r>
-        <w:rPr>
-          <w:lang w:val="en-US"/>
-        </w:rPr>
         <w:t>Kotlin</w:t>
       </w:r>
       <w:proofErr w:type="spellEnd"/>
       <w:r>
-        <w:t>.</w:t>
+        <w:t xml:space="preserve"> - предложить более компактную, произво</w:t>
+      </w:r>
+      <w:r>
+        <w:lastRenderedPageBreak/>
+        <w:t xml:space="preserve">дительную и безопасную альтернативу языку </w:t>
+      </w:r>
+      <w:r>
+        <w:rPr>
+          <w:lang w:val="en-US"/>
+        </w:rPr>
+        <w:t>J</w:t>
+      </w:r>
+      <w:proofErr w:type="spellStart"/>
+      <w:r>
+        <w:t>ava</w:t>
+      </w:r>
+      <w:proofErr w:type="spellEnd"/>
+      <w:r>
+        <w:t xml:space="preserve">, пригодную для использования везде, где сегодня применяется </w:t>
+      </w:r>
+      <w:r>
+        <w:rPr>
+          <w:lang w:val="en-US"/>
+        </w:rPr>
+        <w:t>J</w:t>
+      </w:r>
+      <w:proofErr w:type="spellStart"/>
+      <w:r>
+        <w:t>ava</w:t>
+      </w:r>
+      <w:proofErr w:type="spellEnd"/>
+      <w:r>
+        <w:t xml:space="preserve">. </w:t>
+      </w:r>
+      <w:r>
+        <w:rPr>
+          <w:lang w:val="en-US"/>
+        </w:rPr>
+        <w:t>J</w:t>
+      </w:r>
+      <w:proofErr w:type="spellStart"/>
+      <w:r>
+        <w:t>ava</w:t>
+      </w:r>
+      <w:proofErr w:type="spellEnd"/>
+      <w:r>
+        <w:t xml:space="preserve"> - чрезвычайно популярный язык, который используется в самых разных окружениях, начиная от смарт-карт (технология </w:t>
+      </w:r>
+      <w:proofErr w:type="spellStart"/>
+      <w:r>
+        <w:t>Java</w:t>
+      </w:r>
+      <w:proofErr w:type="spellEnd"/>
+      <w:r>
+        <w:t xml:space="preserve"> </w:t>
+      </w:r>
+      <w:proofErr w:type="spellStart"/>
+      <w:r>
+        <w:t>Card</w:t>
+      </w:r>
+      <w:proofErr w:type="spellEnd"/>
+      <w:r>
+        <w:t xml:space="preserve">) до крупнейших вычислительных центров таких компаний, как </w:t>
+      </w:r>
+      <w:proofErr w:type="spellStart"/>
+      <w:r>
+        <w:t>Google</w:t>
+      </w:r>
+      <w:proofErr w:type="spellEnd"/>
+      <w:r>
+        <w:t xml:space="preserve">, </w:t>
+      </w:r>
+      <w:proofErr w:type="spellStart"/>
+      <w:r>
+        <w:t>Twitter</w:t>
+      </w:r>
+      <w:proofErr w:type="spellEnd"/>
+      <w:r>
+        <w:t xml:space="preserve"> и </w:t>
+      </w:r>
+      <w:proofErr w:type="spellStart"/>
+      <w:r>
+        <w:t>Linkedln</w:t>
+      </w:r>
+      <w:proofErr w:type="spellEnd"/>
+      <w:r>
+        <w:t xml:space="preserve">. В большинстве таких окружений применение </w:t>
+      </w:r>
+      <w:proofErr w:type="spellStart"/>
+      <w:r>
+        <w:t>Kotlin</w:t>
+      </w:r>
+      <w:proofErr w:type="spellEnd"/>
+      <w:r>
+        <w:t xml:space="preserve"> способно помочь разработчикам достигать своих целей меньшим объемом кода и избегая многих неприятностей.</w:t>
       </w:r>
     </w:p>
     <w:p>
@@ -686,192 +869,7 @@
         <w:pStyle w:val="1-15"/>
       </w:pPr>
       <w:r>
-        <w:t xml:space="preserve">Язык </w:t>
-      </w:r>
-      <w:proofErr w:type="spellStart"/>
-      <w:r>
-        <w:t>Kotlin</w:t>
-      </w:r>
-      <w:proofErr w:type="spellEnd"/>
-      <w:r>
-        <w:t xml:space="preserve"> предлагает выразительный синтаксис, мощную и понятную систему типов, великолепную поддержку и бесшовную совместимость с существующим кодом на </w:t>
-      </w:r>
-      <w:proofErr w:type="spellStart"/>
-      <w:r>
-        <w:t>Java</w:t>
-      </w:r>
-      <w:proofErr w:type="spellEnd"/>
-      <w:r>
-        <w:t xml:space="preserve">, богатый выбор библиотек и </w:t>
-      </w:r>
-      <w:proofErr w:type="spellStart"/>
-      <w:r>
-        <w:t>фреймворков</w:t>
-      </w:r>
-      <w:proofErr w:type="spellEnd"/>
-      <w:r>
-        <w:t xml:space="preserve">. </w:t>
-      </w:r>
-      <w:proofErr w:type="spellStart"/>
-      <w:r>
-        <w:t>Kotlin</w:t>
-      </w:r>
-      <w:proofErr w:type="spellEnd"/>
-      <w:r>
-        <w:t xml:space="preserve"> может компилироваться в байт-код </w:t>
-      </w:r>
-      <w:proofErr w:type="spellStart"/>
-      <w:r>
-        <w:t>Java</w:t>
-      </w:r>
-      <w:proofErr w:type="spellEnd"/>
-      <w:r>
-        <w:t xml:space="preserve">, поэтому его можно использовать везде, где используется </w:t>
-      </w:r>
-      <w:proofErr w:type="spellStart"/>
-      <w:r>
-        <w:t>Java</w:t>
-      </w:r>
-      <w:proofErr w:type="spellEnd"/>
-      <w:r>
-        <w:t xml:space="preserve">, включая </w:t>
-      </w:r>
-      <w:proofErr w:type="spellStart"/>
-      <w:r>
-        <w:t>Android</w:t>
-      </w:r>
-      <w:proofErr w:type="spellEnd"/>
-      <w:r>
-        <w:t xml:space="preserve">. А благодаря эффективному компилятору и маленькой стандартной библиотеке </w:t>
-      </w:r>
-      <w:proofErr w:type="spellStart"/>
-      <w:r>
-        <w:t>Kotlin</w:t>
-      </w:r>
-      <w:proofErr w:type="spellEnd"/>
-      <w:r>
-        <w:t xml:space="preserve"> практически не привносит накладных расходов.</w:t>
-      </w:r>
-    </w:p>
-    <w:p>
-      <w:pPr>
-        <w:pStyle w:val="1-15"/>
-      </w:pPr>
-      <w:r>
-        <w:lastRenderedPageBreak/>
-        <w:t xml:space="preserve">Основная цель языка </w:t>
-      </w:r>
-      <w:proofErr w:type="spellStart"/>
-      <w:r>
-        <w:t>Kotlin</w:t>
-      </w:r>
-      <w:proofErr w:type="spellEnd"/>
-      <w:r>
-        <w:t xml:space="preserve"> - предложить более компактную, производительную и</w:t>
-      </w:r>
-      <w:r>
-        <w:t xml:space="preserve"> безопасную альтернативу языку </w:t>
-      </w:r>
-      <w:r>
-        <w:rPr>
-          <w:lang w:val="en-US"/>
-        </w:rPr>
-        <w:t>J</w:t>
-      </w:r>
-      <w:proofErr w:type="spellStart"/>
-      <w:r>
-        <w:t>ava</w:t>
-      </w:r>
-      <w:proofErr w:type="spellEnd"/>
-      <w:r>
-        <w:t xml:space="preserve">, пригодную для использования везде, где сегодня применяется </w:t>
-      </w:r>
-      <w:r>
-        <w:rPr>
-          <w:lang w:val="en-US"/>
-        </w:rPr>
-        <w:t>J</w:t>
-      </w:r>
-      <w:proofErr w:type="spellStart"/>
-      <w:r>
-        <w:t>ava</w:t>
-      </w:r>
-      <w:proofErr w:type="spellEnd"/>
-      <w:r>
-        <w:t xml:space="preserve">. </w:t>
-      </w:r>
-      <w:r>
-        <w:rPr>
-          <w:lang w:val="en-US"/>
-        </w:rPr>
-        <w:t>J</w:t>
-      </w:r>
-      <w:proofErr w:type="spellStart"/>
-      <w:r>
-        <w:t>ava</w:t>
-      </w:r>
-      <w:proofErr w:type="spellEnd"/>
-      <w:r>
-        <w:t xml:space="preserve"> - чрезвычайно популярный язык, который используется в самых разных окружениях, начиная от смарт-карт (технология </w:t>
-      </w:r>
-      <w:proofErr w:type="spellStart"/>
-      <w:r>
-        <w:t>Java</w:t>
-      </w:r>
-      <w:proofErr w:type="spellEnd"/>
-      <w:r>
-        <w:t xml:space="preserve"> </w:t>
-      </w:r>
-      <w:proofErr w:type="spellStart"/>
-      <w:r>
-        <w:t>Card</w:t>
-      </w:r>
-      <w:proofErr w:type="spellEnd"/>
-      <w:r>
-        <w:t xml:space="preserve">) до крупнейших вычислительных центров таких компаний, как </w:t>
-      </w:r>
-      <w:proofErr w:type="spellStart"/>
-      <w:r>
-        <w:t>Google</w:t>
-      </w:r>
-      <w:proofErr w:type="spellEnd"/>
-      <w:r>
-        <w:t xml:space="preserve">, </w:t>
-      </w:r>
-      <w:proofErr w:type="spellStart"/>
-      <w:r>
-        <w:t>Twitter</w:t>
-      </w:r>
-      <w:proofErr w:type="spellEnd"/>
-      <w:r>
-        <w:t xml:space="preserve"> и </w:t>
-      </w:r>
-      <w:proofErr w:type="spellStart"/>
-      <w:r>
-        <w:t>Linkedln</w:t>
-      </w:r>
-      <w:proofErr w:type="spellEnd"/>
-      <w:r>
-        <w:t xml:space="preserve">. В большинстве таких окружений применение </w:t>
-      </w:r>
-      <w:proofErr w:type="spellStart"/>
-      <w:r>
-        <w:t>Kotlin</w:t>
-      </w:r>
-      <w:proofErr w:type="spellEnd"/>
-      <w:r>
-        <w:t xml:space="preserve"> способно помочь разработчикам достигать своих целей меньшим объемом кода и избегая многих неприятностей.</w:t>
-      </w:r>
-    </w:p>
-    <w:p>
-      <w:pPr>
-        <w:pStyle w:val="1-15"/>
-      </w:pPr>
-      <w:r>
-        <w:t>Наиболее типичн</w:t>
-      </w:r>
-      <w:r>
-        <w:t xml:space="preserve">ые области применения </w:t>
+        <w:t xml:space="preserve">Наиболее типичные области применения </w:t>
       </w:r>
       <w:proofErr w:type="spellStart"/>
       <w:r>
@@ -1244,7 +1242,6 @@
         <w:pStyle w:val="1-15"/>
       </w:pPr>
       <w:r>
-        <w:lastRenderedPageBreak/>
         <w:t>Далее собираем наш образ (рисунок 2).</w:t>
       </w:r>
     </w:p>
@@ -1258,6 +1255,7 @@
           <w:noProof/>
           <w:lang w:eastAsia="ru-RU"/>
         </w:rPr>
+        <w:lastRenderedPageBreak/>
         <w:drawing>
           <wp:inline distT="0" distB="0" distL="0" distR="0" wp14:anchorId="763664C9" wp14:editId="04F6B3B0">
             <wp:extent cx="3343275" cy="219075"/>
@@ -2297,6 +2295,7 @@
         <w:pStyle w:val="HTML"/>
         <w:rPr>
           <w:rFonts w:ascii="Consolas" w:hAnsi="Consolas"/>
+          <w:lang w:val="en-US"/>
         </w:rPr>
       </w:pPr>
       <w:r>
@@ -2957,6 +2956,7 @@
         <w:pStyle w:val="HTML"/>
         <w:rPr>
           <w:rFonts w:ascii="Consolas" w:hAnsi="Consolas"/>
+          <w:lang w:val="en-US"/>
         </w:rPr>
       </w:pPr>
     </w:p>
@@ -2987,60 +2987,54 @@
         <w:t>Для</w:t>
       </w:r>
       <w:r>
-        <w:rPr>
-          <w:lang w:val="en-US"/>
-        </w:rPr>
         <w:t xml:space="preserve"> </w:t>
       </w:r>
       <w:r>
         <w:t>работы</w:t>
       </w:r>
       <w:r>
-        <w:rPr>
-          <w:lang w:val="en-US"/>
-        </w:rPr>
-        <w:t xml:space="preserve"> </w:t>
-      </w:r>
-      <w:r>
-        <w:rPr>
-          <w:lang w:val="en-US"/>
-        </w:rPr>
-        <w:t xml:space="preserve">Spring Boot </w:t>
+        <w:t xml:space="preserve"> </w:t>
+      </w:r>
+      <w:r>
+        <w:rPr>
+          <w:lang w:val="en-US"/>
+        </w:rPr>
+        <w:t>Spring</w:t>
+      </w:r>
+      <w:r>
+        <w:t xml:space="preserve"> </w:t>
+      </w:r>
+      <w:r>
+        <w:rPr>
+          <w:lang w:val="en-US"/>
+        </w:rPr>
+        <w:t>Boot</w:t>
+      </w:r>
+      <w:r>
+        <w:t xml:space="preserve"> </w:t>
       </w:r>
       <w:r>
         <w:t>требуется</w:t>
       </w:r>
       <w:r>
-        <w:rPr>
-          <w:lang w:val="en-US"/>
-        </w:rPr>
         <w:t xml:space="preserve"> </w:t>
       </w:r>
       <w:r>
         <w:t>специальный</w:t>
       </w:r>
       <w:r>
-        <w:rPr>
-          <w:lang w:val="en-US"/>
-        </w:rPr>
         <w:t xml:space="preserve"> </w:t>
       </w:r>
       <w:r>
         <w:t>файл</w:t>
       </w:r>
       <w:r>
-        <w:rPr>
-          <w:lang w:val="en-US"/>
-        </w:rPr>
         <w:t xml:space="preserve"> </w:t>
       </w:r>
       <w:r>
         <w:t>настроек</w:t>
       </w:r>
       <w:r>
-        <w:rPr>
-          <w:lang w:val="en-US"/>
-        </w:rPr>
         <w:t xml:space="preserve">. </w:t>
       </w:r>
       <w:r>
@@ -3225,9 +3219,48 @@
     <w:p>
       <w:pPr>
         <w:pStyle w:val="1-15"/>
-      </w:pPr>
-      <w:r>
-        <w:t>В итоге получился следующий файл</w:t>
+        <w:rPr>
+          <w:lang w:val="en-US"/>
+        </w:rPr>
+      </w:pPr>
+      <w:r>
+        <w:t>В</w:t>
+      </w:r>
+      <w:r>
+        <w:rPr>
+          <w:lang w:val="en-US"/>
+        </w:rPr>
+        <w:t xml:space="preserve"> </w:t>
+      </w:r>
+      <w:r>
+        <w:t>итоге</w:t>
+      </w:r>
+      <w:r>
+        <w:rPr>
+          <w:lang w:val="en-US"/>
+        </w:rPr>
+        <w:t xml:space="preserve"> </w:t>
+      </w:r>
+      <w:r>
+        <w:t>получился</w:t>
+      </w:r>
+      <w:r>
+        <w:rPr>
+          <w:lang w:val="en-US"/>
+        </w:rPr>
+        <w:t xml:space="preserve"> </w:t>
+      </w:r>
+      <w:r>
+        <w:t>следующий</w:t>
+      </w:r>
+      <w:r>
+        <w:rPr>
+          <w:lang w:val="en-US"/>
+        </w:rPr>
+        <w:t xml:space="preserve"> </w:t>
+      </w:r>
+      <w:r>
+        <w:t>файл</w:t>
       </w:r>
     </w:p>
     <w:p>
@@ -3341,10 +3374,14 @@
           <w:bCs/>
           <w:color w:val="000000" w:themeColor="text1"/>
           <w:sz w:val="28"/>
+          <w:lang w:val="en-US"/>
           <w14:cntxtAlts/>
         </w:rPr>
       </w:pPr>
       <w:r>
+        <w:rPr>
+          <w:lang w:val="en-US"/>
+        </w:rPr>
         <w:br w:type="page"/>
       </w:r>
     </w:p>
@@ -3501,13 +3538,7 @@
         <w:pStyle w:val="1-15"/>
       </w:pPr>
       <w:r>
-        <w:t xml:space="preserve">В ходе выполнения </w:t>
-      </w:r>
-      <w:r>
-        <w:t>индивидуального домашнего задания</w:t>
-      </w:r>
-      <w:r>
-        <w:t xml:space="preserve"> были изучены основы работы с </w:t>
+        <w:t xml:space="preserve">В ходе выполнения индивидуального домашнего задания были изучены основы работы с </w:t>
       </w:r>
       <w:r>
         <w:rPr>
@@ -8564,7 +8595,7 @@
 </file>
 
 <file path=customXml/itemProps1.xml><?xml version="1.0" encoding="utf-8"?>
-<ds:datastoreItem xmlns:ds="http://schemas.openxmlformats.org/officeDocument/2006/customXml" ds:itemID="{4DEF88B0-5AB2-4908-9E16-23881988D24D}">
+<ds:datastoreItem xmlns:ds="http://schemas.openxmlformats.org/officeDocument/2006/customXml" ds:itemID="{39A3222C-FE7C-4D09-A713-B978F7EB5D75}">
   <ds:schemaRefs>
     <ds:schemaRef ds:uri="http://schemas.openxmlformats.org/officeDocument/2006/bibliography"/>
   </ds:schemaRefs>
